--- a/Doc/Case Connect Post Install Instructions.docx
+++ b/Doc/Case Connect Post Install Instructions.docx
@@ -22,9 +22,14 @@
       <w:r>
         <w:t xml:space="preserve">Salesforce.com </w:t>
       </w:r>
-      <w:r>
-        <w:t>Case Connect</w:t>
-      </w:r>
+      <w:proofErr w:type="spellStart"/>
+      <w:r>
+        <w:t>Case</w:t>
+      </w:r>
+      <w:r>
+        <w:t>Connect</w:t>
+      </w:r>
+      <w:proofErr w:type="spellEnd"/>
     </w:p>
     <w:p>
       <w:pPr>
@@ -59,8 +64,16 @@
       </w:r>
     </w:p>
     <w:p>
-      <w:r>
-        <w:t xml:space="preserve">Case Connect is </w:t>
+      <w:proofErr w:type="spellStart"/>
+      <w:r>
+        <w:t>Case</w:t>
+      </w:r>
+      <w:r>
+        <w:t>Connect</w:t>
+      </w:r>
+      <w:proofErr w:type="spellEnd"/>
+      <w:r>
+        <w:t xml:space="preserve"> is </w:t>
       </w:r>
       <w:proofErr w:type="spellStart"/>
       <w:r>
@@ -306,7 +319,18 @@
         <w:t xml:space="preserve">from the internet </w:t>
       </w:r>
       <w:r>
-        <w:t>in order to use Case Connect.</w:t>
+        <w:t xml:space="preserve">in order to use </w:t>
+      </w:r>
+      <w:proofErr w:type="spellStart"/>
+      <w:r>
+        <w:t>Case</w:t>
+      </w:r>
+      <w:r>
+        <w:t>Connect</w:t>
+      </w:r>
+      <w:proofErr w:type="spellEnd"/>
+      <w:r>
+        <w:t>.</w:t>
       </w:r>
     </w:p>
     <w:p>
@@ -372,8 +396,16 @@
       </w:r>
     </w:p>
     <w:p>
-      <w:r>
-        <w:t xml:space="preserve">Case Connect is available </w:t>
+      <w:proofErr w:type="spellStart"/>
+      <w:r>
+        <w:t>Case</w:t>
+      </w:r>
+      <w:r>
+        <w:t>Connect</w:t>
+      </w:r>
+      <w:proofErr w:type="spellEnd"/>
+      <w:r>
+        <w:t xml:space="preserve"> is available </w:t>
       </w:r>
       <w:r>
         <w:t xml:space="preserve">on </w:t>
@@ -1962,13 +1994,15 @@
     </w:p>
     <w:p>
       <w:r>
-        <w:t>The final step in configuring your Salesforce.com instance is to make the Case</w:t>
-      </w:r>
-      <w:r>
-        <w:t xml:space="preserve"> </w:t>
-      </w:r>
-      <w:r>
-        <w:t xml:space="preserve">Connect fields available to your </w:t>
+        <w:t xml:space="preserve">The final step in configuring your Salesforce.com instance is to make the </w:t>
+      </w:r>
+      <w:proofErr w:type="spellStart"/>
+      <w:r>
+        <w:t>CaseConnect</w:t>
+      </w:r>
+      <w:proofErr w:type="spellEnd"/>
+      <w:r>
+        <w:t xml:space="preserve"> fields available to your </w:t>
       </w:r>
       <w:proofErr w:type="spellStart"/>
       <w:r>
@@ -2188,7 +2222,18 @@
         <w:t>l</w:t>
       </w:r>
       <w:r>
-        <w:t>ayout contains all of the Case Connect fields</w:t>
+        <w:t xml:space="preserve">ayout contains all of the </w:t>
+      </w:r>
+      <w:proofErr w:type="spellStart"/>
+      <w:r>
+        <w:t>Case</w:t>
+      </w:r>
+      <w:r>
+        <w:t>Connect</w:t>
+      </w:r>
+      <w:proofErr w:type="spellEnd"/>
+      <w:r>
+        <w:t xml:space="preserve"> fields</w:t>
       </w:r>
       <w:r>
         <w:t>, but i</w:t>
@@ -2212,7 +2257,32 @@
         <w:t xml:space="preserve">customization you may already have in your environment.  </w:t>
       </w:r>
       <w:r>
-        <w:t xml:space="preserve">It is included in the Case Connect package for testing and as a model if you need to add the Case Connect fields to an existing Case Layout.  If you have not customized your existing Salesforce.com Case Layout, you may find that replacing it with this layout is satisfactory.  </w:t>
+        <w:t xml:space="preserve">It is included in the </w:t>
+      </w:r>
+      <w:proofErr w:type="spellStart"/>
+      <w:r>
+        <w:t>Case</w:t>
+      </w:r>
+      <w:r>
+        <w:t>Connect</w:t>
+      </w:r>
+      <w:proofErr w:type="spellEnd"/>
+      <w:r>
+        <w:t xml:space="preserve"> package for testing and as a mo</w:t>
+      </w:r>
+      <w:r>
+        <w:t xml:space="preserve">del if you need to add the </w:t>
+      </w:r>
+      <w:proofErr w:type="spellStart"/>
+      <w:r>
+        <w:t>Case</w:t>
+      </w:r>
+      <w:r>
+        <w:t>Connect</w:t>
+      </w:r>
+      <w:proofErr w:type="spellEnd"/>
+      <w:r>
+        <w:t xml:space="preserve"> fields to an existing Case Layout.  If you have not customized your existing Salesforce.com Case Layout, you may find that replacing it with this layout is satisfactory.  </w:t>
       </w:r>
       <w:r>
         <w:t>Detail instructions for replacing a Case layout are found in the Salesforce.com Help system.  In short you need to:</w:t>
@@ -2306,20 +2376,50 @@
     </w:p>
     <w:p>
       <w:r>
-        <w:t xml:space="preserve">The following sections describe the Case Connect Fields in more detail. </w:t>
+        <w:t>The follo</w:t>
+      </w:r>
+      <w:r>
+        <w:t xml:space="preserve">wing sections describe the </w:t>
+      </w:r>
+      <w:proofErr w:type="spellStart"/>
+      <w:r>
+        <w:t>Case</w:t>
+      </w:r>
+      <w:r>
+        <w:t>Connect</w:t>
+      </w:r>
+      <w:proofErr w:type="spellEnd"/>
+      <w:r>
+        <w:t xml:space="preserve"> Fields in more detail. </w:t>
       </w:r>
     </w:p>
     <w:p>
       <w:pPr>
         <w:pStyle w:val="Heading3"/>
       </w:pPr>
-      <w:r>
-        <w:t>Case Connect Fields</w:t>
-      </w:r>
-    </w:p>
-    <w:p>
-      <w:r>
-        <w:t xml:space="preserve">Case Connect requires </w:t>
+      <w:proofErr w:type="spellStart"/>
+      <w:r>
+        <w:t>Case</w:t>
+      </w:r>
+      <w:r>
+        <w:t>Connect</w:t>
+      </w:r>
+      <w:proofErr w:type="spellEnd"/>
+      <w:r>
+        <w:t xml:space="preserve"> Fields</w:t>
+      </w:r>
+    </w:p>
+    <w:p>
+      <w:proofErr w:type="spellStart"/>
+      <w:r>
+        <w:t>Case</w:t>
+      </w:r>
+      <w:r>
+        <w:t>Connect</w:t>
+      </w:r>
+      <w:proofErr w:type="spellEnd"/>
+      <w:r>
+        <w:t xml:space="preserve"> requires </w:t>
       </w:r>
       <w:r>
         <w:t>2</w:t>
@@ -4556,7 +4656,7 @@
 </file>
 
 <file path=customXml/itemProps1.xml><?xml version="1.0" encoding="utf-8"?>
-<ds:datastoreItem xmlns:ds="http://schemas.openxmlformats.org/officeDocument/2006/customXml" ds:itemID="{E876E09B-AB20-44E4-B693-A9728DA3286D}">
+<ds:datastoreItem xmlns:ds="http://schemas.openxmlformats.org/officeDocument/2006/customXml" ds:itemID="{7694F52C-20D2-44E5-A206-B6E74624BC96}">
   <ds:schemaRefs>
     <ds:schemaRef ds:uri="http://schemas.openxmlformats.org/officeDocument/2006/bibliography"/>
   </ds:schemaRefs>
